--- a/Risk Game documentation.docx
+++ b/Risk Game documentation.docx
@@ -71,6 +71,14 @@
         </w:rPr>
         <w:t>is to conquer all the Countries in the map.</w:t>
       </w:r>
+      <w:r>
+        <w:rPr>
+          <w:rFonts w:ascii="Arial" w:hAnsi="Arial" w:cs="Arial"/>
+          <w:sz w:val="20"/>
+          <w:szCs w:val="20"/>
+        </w:rPr>
+        <w:t xml:space="preserve"> </w:t>
+      </w:r>
     </w:p>
     <w:p>
       <w:pPr>
@@ -568,15 +576,7 @@
           <w:sz w:val="30"/>
           <w:szCs w:val="30"/>
         </w:rPr>
-        <w:t>Game</w:t>
-      </w:r>
-      <w:r>
-        <w:rPr>
-          <w:rFonts w:ascii="Arial" w:hAnsi="Arial" w:cs="Arial"/>
-          <w:sz w:val="30"/>
-          <w:szCs w:val="30"/>
-        </w:rPr>
-        <w:t>:</w:t>
+        <w:t>Game:</w:t>
       </w:r>
     </w:p>
     <w:p>
@@ -850,7 +850,6 @@
           <w:sz w:val="20"/>
           <w:szCs w:val="20"/>
         </w:rPr>
-        <w:lastRenderedPageBreak/>
         <w:t>2</w:t>
       </w:r>
       <w:r>
@@ -962,8 +961,6 @@
         </w:rPr>
         <w:t>- After receiving the armies the player will place the troops and the quantity the way as he wants (In the territory that he owns).</w:t>
       </w:r>
-      <w:bookmarkStart w:id="0" w:name="_GoBack"/>
-      <w:bookmarkEnd w:id="0"/>
     </w:p>
     <w:p>
       <w:pPr>
@@ -1015,39 +1012,7 @@
           <w:sz w:val="20"/>
           <w:szCs w:val="20"/>
         </w:rPr>
-        <w:t>3- The battle: the attacker can choose 1 to 3 dices to roll (which shouldn’t be more that the number of armies he has in the attacking country).  The defender can choose 1 to 2 dices to roll (which</w:t>
-      </w:r>
-      <w:r>
-        <w:rPr>
-          <w:rFonts w:ascii="Arial" w:hAnsi="Arial" w:cs="Arial"/>
-          <w:sz w:val="20"/>
-          <w:szCs w:val="20"/>
-        </w:rPr>
-        <w:t xml:space="preserve"> shouldn’t be more that the number of armies he has in the attack</w:t>
-      </w:r>
-      <w:r>
-        <w:rPr>
-          <w:rFonts w:ascii="Arial" w:hAnsi="Arial" w:cs="Arial"/>
-          <w:sz w:val="20"/>
-          <w:szCs w:val="20"/>
-        </w:rPr>
-        <w:t>ed</w:t>
-      </w:r>
-      <w:r>
-        <w:rPr>
-          <w:rFonts w:ascii="Arial" w:hAnsi="Arial" w:cs="Arial"/>
-          <w:sz w:val="20"/>
-          <w:szCs w:val="20"/>
-        </w:rPr>
-        <w:t xml:space="preserve"> country</w:t>
-      </w:r>
-      <w:r>
-        <w:rPr>
-          <w:rFonts w:ascii="Arial" w:hAnsi="Arial" w:cs="Arial"/>
-          <w:sz w:val="20"/>
-          <w:szCs w:val="20"/>
-        </w:rPr>
-        <w:t>).</w:t>
+        <w:t>3- The battle: the attacker can choose 1 to 3 dices to roll (which shouldn’t be more that the number of armies he has in the attacking country).  The defender can choose 1 to 2 dices to roll (which shouldn’t be more that the number of armies he has in the attacked country).</w:t>
       </w:r>
     </w:p>
     <w:p>
@@ -1325,16 +1290,7 @@
           <w:sz w:val="20"/>
           <w:szCs w:val="20"/>
         </w:rPr>
-        <w:t>Fortification</w:t>
-      </w:r>
-      <w:r>
-        <w:rPr>
-          <w:rFonts w:ascii="Arial" w:hAnsi="Arial" w:cs="Arial"/>
-          <w:b/>
-          <w:sz w:val="20"/>
-          <w:szCs w:val="20"/>
-        </w:rPr>
-        <w:t xml:space="preserve"> phase: </w:t>
+        <w:t xml:space="preserve">Fortification phase: </w:t>
       </w:r>
     </w:p>
     <w:p>
@@ -1934,6 +1890,7 @@
   <w:style w:type="character" w:default="1" w:styleId="DefaultParagraphFont">
     <w:name w:val="Default Paragraph Font"/>
     <w:uiPriority w:val="1"/>
+    <w:semiHidden/>
     <w:unhideWhenUsed/>
   </w:style>
   <w:style w:type="table" w:default="1" w:styleId="TableNormal">
